--- a/files/Christopher_Armstrong-Director_of_Production_Engineering-August2020.docx
+++ b/files/Christopher_Armstrong-Director_of_Production_Engineering-August2020.docx
@@ -607,6 +607,15 @@
           <w:szCs w:val="23"/>
         </w:rPr>
         <w:t>, particularly for large open-source projects.</w:t>
+      </w:r>
+      <w:r>
+        <w:rPr>
+          <w:rFonts w:ascii="Cambria" w:hAnsi="Cambria" w:cs="Arial"/>
+          <w:color w:val="000000"/>
+          <w:sz w:val="23"/>
+          <w:szCs w:val="23"/>
+        </w:rPr>
+        <w:br/>
       </w:r>
     </w:p>
     <w:p>
@@ -1374,6 +1383,14 @@
               </w:rPr>
               <w:t xml:space="preserve"> practices</w:t>
             </w:r>
+            <w:r>
+              <w:rPr>
+                <w:rFonts w:ascii="Cambria" w:hAnsi="Cambria"/>
+                <w:sz w:val="21"/>
+                <w:szCs w:val="21"/>
+              </w:rPr>
+              <w:br/>
+            </w:r>
           </w:p>
         </w:tc>
       </w:tr>
@@ -1650,6 +1667,14 @@
         </w:rPr>
         <w:t xml:space="preserve"> Evangelism &amp; Public Speaking </w:t>
       </w:r>
+      <w:r>
+        <w:rPr>
+          <w:rFonts w:ascii="Cambria" w:hAnsi="Cambria"/>
+          <w:sz w:val="20"/>
+          <w:szCs w:val="20"/>
+        </w:rPr>
+        <w:br/>
+      </w:r>
     </w:p>
     <w:p>
       <w:pPr>
@@ -2077,34 +2102,6 @@
         </w:rPr>
         <w:t xml:space="preserve">Led from a place of empathy and vulnerability amidst challenging circumstances during COVID-19 </w:t>
       </w:r>
-    </w:p>
-    <w:p>
-      <w:pPr>
-        <w:tabs>
-          <w:tab w:val="right" w:pos="10512"/>
-        </w:tabs>
-        <w:spacing w:after="60"/>
-        <w:rPr>
-          <w:rFonts w:ascii="Cambria" w:hAnsi="Cambria"/>
-          <w:caps/>
-          <w:sz w:val="24"/>
-          <w:szCs w:val="24"/>
-        </w:rPr>
-      </w:pPr>
-    </w:p>
-    <w:p>
-      <w:pPr>
-        <w:tabs>
-          <w:tab w:val="right" w:pos="10512"/>
-        </w:tabs>
-        <w:spacing w:after="60"/>
-        <w:rPr>
-          <w:rFonts w:ascii="Cambria" w:hAnsi="Cambria"/>
-          <w:caps/>
-          <w:sz w:val="24"/>
-          <w:szCs w:val="24"/>
-        </w:rPr>
-      </w:pPr>
     </w:p>
     <w:p>
       <w:pPr>
@@ -5297,6 +5294,15 @@
           <w:szCs w:val="20"/>
         </w:rPr>
         <w:t xml:space="preserve"> </w:t>
+      </w:r>
+      <w:r>
+        <w:rPr>
+          <w:rFonts w:ascii="Cambria" w:hAnsi="Cambria"/>
+          <w:i/>
+          <w:sz w:val="20"/>
+          <w:szCs w:val="20"/>
+        </w:rPr>
+        <w:br/>
       </w:r>
     </w:p>
     <w:p>
